--- a/法令ファイル/農業資材審議会令/農業資材審議会令（平成十二年政令第二百八十八号）.docx
+++ b/法令ファイル/農業資材審議会令/農業資材審議会令（平成十二年政令第二百八十八号）.docx
@@ -100,6 +100,8 @@
     <w:p>
       <w:r>
         <w:t>委員の任期は、二年とする。</w:t>
+        <w:br/>
+        <w:t>ただし、補欠の委員の任期は、前任者の残任期間とする。</w:t>
       </w:r>
     </w:p>
     <w:p>
@@ -514,7 +516,7 @@
         <w:pStyle w:val="Heading1"/>
       </w:pPr>
       <w:r>
-        <w:t>附　則（平成一五年六月二五日政令第二七七号）</w:t>
+        <w:t>附則（平成一五年六月二五日政令第二七七号）</w:t>
       </w:r>
     </w:p>
     <w:p>
@@ -540,7 +542,7 @@
         <w:pStyle w:val="Heading1"/>
       </w:pPr>
       <w:r>
-        <w:t>附　則（平成二〇年一二月三日政令第三六六号）</w:t>
+        <w:t>附則（平成二〇年一二月三日政令第三六六号）</w:t>
       </w:r>
     </w:p>
     <w:p>
@@ -566,10 +568,22 @@
         <w:pStyle w:val="Heading1"/>
       </w:pPr>
       <w:r>
-        <w:t>附　則（平成二九年七月二八日政令第二〇八号）</w:t>
+        <w:t>附則（平成二九年七月二八日政令第二〇八号）</w:t>
       </w:r>
     </w:p>
     <w:p>
+      <w:pPr>
+        <w:pStyle w:val="Heading5"/>
+        <w:ind w:left="440"/>
+      </w:pPr>
+      <w:r>
+        <w:t>１</w:t>
+      </w:r>
+    </w:p>
+    <w:p>
+      <w:pPr>
+        <w:ind w:left="440"/>
+      </w:pPr>
       <w:r>
         <w:t>この政令は、平成三十年四月一日から施行する。</w:t>
       </w:r>
@@ -594,7 +608,7 @@
     </w:pPr>
     <w:r>
       <w:tab/>
-      <w:t>WeGov v0.1 - FTS141</w:t>
+      <w:t>WeGov v0.2 - FTS141</w:t>
     </w:r>
   </w:p>
 </w:ftr>
